--- a/CSE 707 Assignments/ID_20166012.docx
+++ b/CSE 707 Assignments/ID_20166012.docx
@@ -5,35 +5,23 @@
     <w:p>
       <w:pPr>
         <w:jc w:val="center"/>
-        <w:rPr>
-          <w:rFonts w:ascii="Times New Roman" w:hAnsi="Times New Roman" w:cs="Times New Roman"/>
-          <w:b/>
-          <w:sz w:val="56"/>
-          <w:szCs w:val="56"/>
-        </w:rPr>
-      </w:pPr>
-      <w:r>
-        <w:rPr>
-          <w:rFonts w:ascii="Times New Roman" w:hAnsi="Times New Roman" w:cs="Times New Roman"/>
-          <w:b/>
-          <w:sz w:val="56"/>
-          <w:szCs w:val="56"/>
-        </w:rPr>
-        <w:t>BRAC UNIVERSITY</w:t>
-      </w:r>
-    </w:p>
-    <w:p>
-      <w:pPr>
-        <w:jc w:val="center"/>
       </w:pPr>
       <w:r>
         <w:rPr>
           <w:noProof/>
         </w:rPr>
         <w:drawing>
-          <wp:inline distT="0" distB="0" distL="0" distR="0" wp14:anchorId="1B7CD202" wp14:editId="1E9165C7">
-            <wp:extent cx="1181100" cy="1080581"/>
-            <wp:effectExtent l="0" t="0" r="0" b="0"/>
+          <wp:anchor distT="0" distB="0" distL="114300" distR="114300" simplePos="0" relativeHeight="251658240" behindDoc="0" locked="0" layoutInCell="1" allowOverlap="1" wp14:anchorId="1B7CD202" wp14:editId="2966C409">
+            <wp:simplePos x="0" y="0"/>
+            <wp:positionH relativeFrom="column">
+              <wp:posOffset>1465076</wp:posOffset>
+            </wp:positionH>
+            <wp:positionV relativeFrom="paragraph">
+              <wp:posOffset>0</wp:posOffset>
+            </wp:positionV>
+            <wp:extent cx="3011214" cy="2754942"/>
+            <wp:effectExtent l="0" t="0" r="0" b="7620"/>
+            <wp:wrapNone/>
             <wp:docPr id="1" name="Picture 1" descr="D:\Msc\braclogo.png"/>
             <wp:cNvGraphicFramePr>
               <a:graphicFrameLocks xmlns:a="http://schemas.openxmlformats.org/drawingml/2006/main" noChangeAspect="1"/>
@@ -48,7 +36,7 @@
                     </pic:cNvPicPr>
                   </pic:nvPicPr>
                   <pic:blipFill>
-                    <a:blip r:embed="rId5">
+                    <a:blip r:embed="rId8">
                       <a:extLst>
                         <a:ext uri="{28A0092B-C50C-407E-A947-70E740481C1C}">
                           <a14:useLocalDpi xmlns:a14="http://schemas.microsoft.com/office/drawing/2010/main" val="0"/>
@@ -63,7 +51,7 @@
                   <pic:spPr bwMode="auto">
                     <a:xfrm>
                       <a:off x="0" y="0"/>
-                      <a:ext cx="1182112" cy="1081507"/>
+                      <a:ext cx="3011214" cy="2754942"/>
                     </a:xfrm>
                     <a:prstGeom prst="rect">
                       <a:avLst/>
@@ -76,7 +64,7 @@
                 </pic:pic>
               </a:graphicData>
             </a:graphic>
-          </wp:inline>
+          </wp:anchor>
         </w:drawing>
       </w:r>
     </w:p>
@@ -91,7 +79,9 @@
           <w:u w:val="single"/>
         </w:rPr>
       </w:pPr>
-      <w:r>
+    </w:p>
+    <w:p>
+      <w:pPr>
         <w:rPr>
           <w:rFonts w:ascii="Times New Roman" w:hAnsi="Times New Roman" w:cs="Times New Roman"/>
           <w:b/>
@@ -99,794 +89,449 @@
           <w:szCs w:val="56"/>
           <w:u w:val="single"/>
         </w:rPr>
-        <w:t>Assignment</w:t>
-      </w:r>
-    </w:p>
-    <w:p>
-      <w:pPr>
-        <w:rPr>
-          <w:rStyle w:val="Emphasis"/>
+      </w:pPr>
+    </w:p>
+    <w:p>
+      <w:pPr>
+        <w:rPr>
           <w:rFonts w:ascii="Times New Roman" w:hAnsi="Times New Roman" w:cs="Times New Roman"/>
           <w:b/>
-          <w:sz w:val="28"/>
-          <w:szCs w:val="28"/>
-        </w:rPr>
-      </w:pPr>
-      <w:r>
-        <w:rPr>
-          <w:rStyle w:val="Emphasis"/>
+          <w:sz w:val="56"/>
+          <w:szCs w:val="56"/>
+          <w:u w:val="single"/>
+        </w:rPr>
+      </w:pPr>
+    </w:p>
+    <w:p>
+      <w:pPr>
+        <w:rPr>
           <w:rFonts w:ascii="Times New Roman" w:hAnsi="Times New Roman" w:cs="Times New Roman"/>
           <w:b/>
+          <w:sz w:val="56"/>
+          <w:szCs w:val="56"/>
+          <w:u w:val="single"/>
+        </w:rPr>
+      </w:pPr>
+    </w:p>
+    <w:p>
+      <w:pPr>
+        <w:spacing w:before="360" w:after="120"/>
+        <w:jc w:val="right"/>
+        <w:rPr>
+          <w:rFonts w:ascii="Calibri" w:hAnsi="Calibri" w:cs="Calibri"/>
+          <w:bCs/>
+          <w:sz w:val="36"/>
+          <w:szCs w:val="36"/>
+        </w:rPr>
+      </w:pPr>
+      <w:r>
+        <w:rPr>
+          <w:rFonts w:ascii="Calibri" w:hAnsi="Calibri" w:cs="Calibri"/>
+          <w:bCs/>
+          <w:sz w:val="36"/>
+          <w:szCs w:val="36"/>
+        </w:rPr>
+        <w:t>Assignment: 01</w:t>
+      </w:r>
+      <w:r>
+        <w:rPr>
+          <w:rFonts w:ascii="Calibri" w:hAnsi="Calibri" w:cs="Calibri"/>
+          <w:bCs/>
+          <w:sz w:val="36"/>
+          <w:szCs w:val="36"/>
+        </w:rPr>
+        <w:t xml:space="preserve"> (Key-</w:t>
+      </w:r>
+      <w:r>
+        <w:rPr>
+          <w:rFonts w:ascii="Calibri" w:hAnsi="Calibri" w:cs="Calibri"/>
+          <w:bCs/>
+          <w:sz w:val="36"/>
+          <w:szCs w:val="36"/>
+        </w:rPr>
+        <w:t>Value Store</w:t>
+      </w:r>
+      <w:r>
+        <w:rPr>
+          <w:rFonts w:ascii="Calibri" w:hAnsi="Calibri" w:cs="Calibri"/>
+          <w:bCs/>
+          <w:sz w:val="36"/>
+          <w:szCs w:val="36"/>
+        </w:rPr>
+        <w:t>)</w:t>
+      </w:r>
+    </w:p>
+    <w:p>
+      <w:pPr>
+        <w:spacing w:after="120"/>
+        <w:jc w:val="right"/>
+        <w:rPr>
+          <w:rFonts w:ascii="Calibri" w:hAnsi="Calibri" w:cs="Calibri"/>
+          <w:bCs/>
+          <w:sz w:val="36"/>
+          <w:szCs w:val="36"/>
+        </w:rPr>
+      </w:pPr>
+      <w:r>
+        <w:rPr>
+          <w:rFonts w:ascii="Calibri" w:hAnsi="Calibri" w:cs="Calibri"/>
+          <w:bCs/>
+          <w:sz w:val="36"/>
+          <w:szCs w:val="36"/>
+        </w:rPr>
+        <w:t>By</w:t>
+      </w:r>
+    </w:p>
+    <w:p>
+      <w:pPr>
+        <w:spacing w:after="120"/>
+        <w:jc w:val="right"/>
+        <w:rPr>
+          <w:rFonts w:ascii="Calibri" w:hAnsi="Calibri" w:cs="Calibri"/>
+          <w:bCs/>
+          <w:sz w:val="36"/>
+          <w:szCs w:val="36"/>
+        </w:rPr>
+      </w:pPr>
+      <w:proofErr w:type="spellStart"/>
+      <w:r>
+        <w:rPr>
+          <w:rFonts w:ascii="Calibri" w:hAnsi="Calibri" w:cs="Calibri"/>
+          <w:bCs/>
+          <w:sz w:val="36"/>
+          <w:szCs w:val="36"/>
+        </w:rPr>
+        <w:t>Turzo</w:t>
+      </w:r>
+      <w:proofErr w:type="spellEnd"/>
+      <w:r>
+        <w:rPr>
+          <w:rFonts w:ascii="Calibri" w:hAnsi="Calibri" w:cs="Calibri"/>
+          <w:bCs/>
+          <w:sz w:val="36"/>
+          <w:szCs w:val="36"/>
+        </w:rPr>
+        <w:t xml:space="preserve"> Ahsan Sami</w:t>
+      </w:r>
+    </w:p>
+    <w:p>
+      <w:pPr>
+        <w:spacing w:after="120"/>
+        <w:jc w:val="right"/>
+        <w:rPr>
+          <w:rFonts w:ascii="Calibri" w:hAnsi="Calibri" w:cs="Calibri"/>
+          <w:bCs/>
+          <w:sz w:val="36"/>
+          <w:szCs w:val="36"/>
+        </w:rPr>
+      </w:pPr>
+      <w:r>
+        <w:rPr>
+          <w:rFonts w:ascii="Calibri" w:hAnsi="Calibri" w:cs="Calibri"/>
+          <w:bCs/>
+          <w:sz w:val="36"/>
+          <w:szCs w:val="36"/>
+        </w:rPr>
+        <w:t>ID: 20166012</w:t>
+      </w:r>
+    </w:p>
+    <w:p>
+      <w:pPr>
+        <w:spacing w:after="120"/>
+        <w:jc w:val="right"/>
+        <w:rPr>
+          <w:rFonts w:ascii="Calibri" w:hAnsi="Calibri" w:cs="Calibri"/>
+          <w:bCs/>
+          <w:sz w:val="36"/>
+          <w:szCs w:val="36"/>
+        </w:rPr>
+      </w:pPr>
+      <w:r>
+        <w:rPr>
+          <w:rFonts w:ascii="Calibri" w:hAnsi="Calibri" w:cs="Calibri"/>
+          <w:bCs/>
+          <w:sz w:val="36"/>
+          <w:szCs w:val="36"/>
+        </w:rPr>
+        <w:t xml:space="preserve">MSc. In </w:t>
+      </w:r>
+      <w:r>
+        <w:rPr>
+          <w:rFonts w:ascii="Calibri" w:hAnsi="Calibri" w:cs="Calibri"/>
+          <w:bCs/>
+          <w:sz w:val="36"/>
+          <w:szCs w:val="36"/>
+        </w:rPr>
+        <w:t xml:space="preserve">CSE, </w:t>
+      </w:r>
+      <w:r>
+        <w:rPr>
+          <w:rFonts w:ascii="Calibri" w:hAnsi="Calibri" w:cs="Calibri"/>
+          <w:bCs/>
+          <w:sz w:val="36"/>
+          <w:szCs w:val="36"/>
+        </w:rPr>
+        <w:t>BRAC University</w:t>
+      </w:r>
+    </w:p>
+    <w:p>
+      <w:pPr>
+        <w:spacing w:after="120"/>
+        <w:jc w:val="right"/>
+        <w:rPr>
+          <w:rFonts w:ascii="Calibri" w:hAnsi="Calibri" w:cs="Calibri"/>
+          <w:bCs/>
+          <w:sz w:val="36"/>
+          <w:szCs w:val="36"/>
+        </w:rPr>
+      </w:pPr>
+      <w:r>
+        <w:rPr>
+          <w:rFonts w:ascii="Calibri" w:hAnsi="Calibri" w:cs="Calibri"/>
+          <w:bCs/>
+          <w:sz w:val="36"/>
+          <w:szCs w:val="36"/>
+        </w:rPr>
+        <w:t>Date: 22 January 2020</w:t>
+      </w:r>
+    </w:p>
+    <w:p>
+      <w:pPr>
+        <w:jc w:val="both"/>
+        <w:rPr>
+          <w:rFonts w:ascii="Calibri" w:hAnsi="Calibri" w:cs="Calibri"/>
+          <w:bCs/>
+          <w:sz w:val="36"/>
+          <w:szCs w:val="36"/>
+        </w:rPr>
+      </w:pPr>
+      <w:r>
+        <w:rPr>
+          <w:rFonts w:ascii="Calibri" w:hAnsi="Calibri" w:cs="Calibri"/>
+          <w:bCs/>
+          <w:sz w:val="36"/>
+          <w:szCs w:val="36"/>
+        </w:rPr>
+        <w:t>____________________________________________________</w:t>
+      </w:r>
+    </w:p>
+    <w:p>
+      <w:pPr>
+        <w:spacing w:before="240" w:after="120"/>
+        <w:rPr>
+          <w:rStyle w:val="Emphasis"/>
+          <w:rFonts w:ascii="Calibri" w:hAnsi="Calibri" w:cs="Calibri"/>
+          <w:bCs/>
+          <w:sz w:val="36"/>
+          <w:szCs w:val="36"/>
+        </w:rPr>
+      </w:pPr>
+      <w:r>
+        <w:rPr>
+          <w:rStyle w:val="Emphasis"/>
+          <w:rFonts w:ascii="Calibri" w:hAnsi="Calibri" w:cs="Calibri"/>
+          <w:bCs/>
           <w:i w:val="0"/>
           <w:iCs w:val="0"/>
-          <w:sz w:val="28"/>
-          <w:szCs w:val="28"/>
-        </w:rPr>
-        <w:t>Course Code:</w:t>
+          <w:sz w:val="36"/>
+          <w:szCs w:val="36"/>
+        </w:rPr>
+        <w:t>Submitted in partial fulfillment of the module</w:t>
       </w:r>
       <w:r>
         <w:rPr>
           <w:rStyle w:val="Emphasis"/>
-          <w:rFonts w:ascii="Times New Roman" w:hAnsi="Times New Roman" w:cs="Times New Roman"/>
-          <w:b/>
-          <w:sz w:val="28"/>
-          <w:szCs w:val="28"/>
+          <w:rFonts w:ascii="Calibri" w:hAnsi="Calibri" w:cs="Calibri"/>
+          <w:bCs/>
+          <w:sz w:val="36"/>
+          <w:szCs w:val="36"/>
         </w:rPr>
         <w:t xml:space="preserve"> </w:t>
       </w:r>
-      <w:r>
-        <w:rPr>
-          <w:rFonts w:ascii="Times New Roman" w:hAnsi="Times New Roman" w:cs="Times New Roman"/>
-          <w:b/>
-          <w:sz w:val="28"/>
-          <w:szCs w:val="28"/>
+    </w:p>
+    <w:p>
+      <w:pPr>
+        <w:spacing w:after="120"/>
+        <w:rPr>
+          <w:rFonts w:ascii="Calibri" w:hAnsi="Calibri" w:cs="Calibri"/>
+          <w:bCs/>
+          <w:i/>
+          <w:iCs/>
+          <w:sz w:val="36"/>
+          <w:szCs w:val="36"/>
+        </w:rPr>
+      </w:pPr>
+      <w:r>
+        <w:rPr>
+          <w:rFonts w:ascii="Calibri" w:hAnsi="Calibri" w:cs="Calibri"/>
+          <w:bCs/>
+          <w:sz w:val="36"/>
+          <w:szCs w:val="36"/>
         </w:rPr>
         <w:t>CSE-707</w:t>
       </w:r>
-    </w:p>
-    <w:p>
-      <w:pPr>
-        <w:rPr>
-          <w:rFonts w:ascii="Times New Roman" w:hAnsi="Times New Roman" w:cs="Times New Roman"/>
-          <w:b/>
-          <w:sz w:val="28"/>
-          <w:szCs w:val="28"/>
+      <w:r>
+        <w:rPr>
+          <w:rStyle w:val="Emphasis"/>
+          <w:rFonts w:ascii="Calibri" w:hAnsi="Calibri" w:cs="Calibri"/>
+          <w:bCs/>
+          <w:sz w:val="36"/>
+          <w:szCs w:val="36"/>
+        </w:rPr>
+        <w:t xml:space="preserve">: </w:t>
+      </w:r>
+      <w:r>
+        <w:rPr>
+          <w:rFonts w:ascii="Calibri" w:hAnsi="Calibri" w:cs="Calibri"/>
+          <w:bCs/>
+          <w:sz w:val="36"/>
+          <w:szCs w:val="36"/>
           <w:shd w:val="clear" w:color="auto" w:fill="FFFFFF"/>
         </w:rPr>
+        <w:t>Distributed Computing System</w:t>
+      </w:r>
+    </w:p>
+    <w:p>
+      <w:pPr>
+        <w:spacing w:after="120"/>
+        <w:rPr>
+          <w:rFonts w:ascii="Calibri" w:hAnsi="Calibri" w:cs="Calibri"/>
+          <w:bCs/>
+          <w:sz w:val="36"/>
+          <w:szCs w:val="36"/>
+          <w:u w:val="single"/>
+        </w:rPr>
       </w:pPr>
       <w:r>
         <w:rPr>
           <w:rStyle w:val="Emphasis"/>
-          <w:rFonts w:ascii="Times New Roman" w:hAnsi="Times New Roman" w:cs="Times New Roman"/>
-          <w:b/>
+          <w:rFonts w:ascii="Calibri" w:hAnsi="Calibri" w:cs="Calibri"/>
+          <w:bCs/>
           <w:i w:val="0"/>
           <w:iCs w:val="0"/>
-          <w:sz w:val="28"/>
-          <w:szCs w:val="28"/>
-        </w:rPr>
-        <w:t>Course Name:</w:t>
+          <w:sz w:val="36"/>
+          <w:szCs w:val="36"/>
+          <w:shd w:val="clear" w:color="auto" w:fill="FFFFFF"/>
+        </w:rPr>
+        <w:t>T</w:t>
       </w:r>
       <w:r>
         <w:rPr>
           <w:rStyle w:val="Emphasis"/>
-          <w:rFonts w:ascii="Times New Roman" w:hAnsi="Times New Roman" w:cs="Times New Roman"/>
-          <w:b/>
-          <w:sz w:val="28"/>
-          <w:szCs w:val="28"/>
-        </w:rPr>
-        <w:t xml:space="preserve"> </w:t>
-      </w:r>
-      <w:r>
-        <w:rPr>
-          <w:rFonts w:ascii="Times New Roman" w:hAnsi="Times New Roman" w:cs="Times New Roman"/>
-          <w:b/>
-          <w:sz w:val="28"/>
-          <w:szCs w:val="28"/>
-          <w:shd w:val="clear" w:color="auto" w:fill="FFFFFF"/>
-        </w:rPr>
-        <w:t xml:space="preserve"> Distributed Computing System</w:t>
-      </w:r>
-    </w:p>
-    <w:p>
-      <w:pPr>
-        <w:rPr>
-          <w:rStyle w:val="Emphasis"/>
-          <w:rFonts w:ascii="Times New Roman" w:hAnsi="Times New Roman" w:cs="Times New Roman"/>
-          <w:b/>
+          <w:rFonts w:ascii="Calibri" w:hAnsi="Calibri" w:cs="Calibri"/>
+          <w:bCs/>
           <w:i w:val="0"/>
           <w:iCs w:val="0"/>
-          <w:sz w:val="28"/>
-          <w:szCs w:val="28"/>
+          <w:sz w:val="36"/>
+          <w:szCs w:val="36"/>
           <w:shd w:val="clear" w:color="auto" w:fill="FFFFFF"/>
         </w:rPr>
-      </w:pPr>
-    </w:p>
-    <w:p>
-      <w:pPr>
-        <w:rPr>
-          <w:rFonts w:ascii="Times New Roman" w:hAnsi="Times New Roman" w:cs="Times New Roman"/>
-          <w:b/>
-          <w:sz w:val="36"/>
-          <w:szCs w:val="36"/>
-          <w:u w:val="single"/>
-        </w:rPr>
-      </w:pPr>
-      <w:r>
-        <w:rPr>
-          <w:rFonts w:ascii="Times New Roman" w:hAnsi="Times New Roman" w:cs="Times New Roman"/>
-          <w:b/>
-          <w:sz w:val="36"/>
-          <w:szCs w:val="36"/>
-          <w:u w:val="single"/>
-        </w:rPr>
-        <w:t>SUBMITTED TO</w:t>
-      </w:r>
-    </w:p>
-    <w:p>
-      <w:pPr>
-        <w:rPr>
-          <w:rFonts w:ascii="Times New Roman" w:hAnsi="Times New Roman" w:cs="Times New Roman"/>
-          <w:b/>
-          <w:sz w:val="28"/>
-          <w:szCs w:val="28"/>
+        <w:t>o</w:t>
+      </w:r>
+    </w:p>
+    <w:p>
+      <w:pPr>
+        <w:spacing w:after="120"/>
+        <w:rPr>
+          <w:rFonts w:ascii="Calibri" w:hAnsi="Calibri" w:cs="Calibri"/>
+          <w:bCs/>
+          <w:sz w:val="36"/>
+          <w:szCs w:val="36"/>
           <w:shd w:val="clear" w:color="auto" w:fill="FFFFFF"/>
         </w:rPr>
       </w:pPr>
       <w:r>
         <w:rPr>
-          <w:rFonts w:ascii="Times New Roman" w:hAnsi="Times New Roman" w:cs="Times New Roman"/>
-          <w:b/>
-          <w:sz w:val="28"/>
-          <w:szCs w:val="28"/>
+          <w:rFonts w:ascii="Calibri" w:hAnsi="Calibri" w:cs="Calibri"/>
+          <w:bCs/>
+          <w:sz w:val="36"/>
+          <w:szCs w:val="36"/>
           <w:shd w:val="clear" w:color="auto" w:fill="FFFFFF"/>
         </w:rPr>
         <w:t xml:space="preserve">Mr. </w:t>
       </w:r>
       <w:r>
         <w:rPr>
-          <w:rFonts w:ascii="Times New Roman" w:hAnsi="Times New Roman" w:cs="Times New Roman"/>
-          <w:b/>
-          <w:sz w:val="28"/>
-          <w:szCs w:val="28"/>
+          <w:rFonts w:ascii="Calibri" w:hAnsi="Calibri" w:cs="Calibri"/>
+          <w:bCs/>
+          <w:sz w:val="36"/>
+          <w:szCs w:val="36"/>
           <w:shd w:val="clear" w:color="auto" w:fill="FFFFFF"/>
         </w:rPr>
-        <w:t>Md. Safiuzzaman Rajib</w:t>
-      </w:r>
-    </w:p>
-    <w:p>
-      <w:pPr>
-        <w:rPr>
-          <w:rFonts w:ascii="Times New Roman" w:hAnsi="Times New Roman" w:cs="Times New Roman"/>
-          <w:b/>
-          <w:sz w:val="28"/>
-          <w:szCs w:val="28"/>
-        </w:rPr>
-      </w:pPr>
-      <w:r>
-        <w:rPr>
-          <w:rFonts w:ascii="Times New Roman" w:hAnsi="Times New Roman" w:cs="Times New Roman"/>
-          <w:b/>
-          <w:sz w:val="28"/>
-          <w:szCs w:val="28"/>
-        </w:rPr>
-        <w:t xml:space="preserve">CSE </w:t>
-      </w:r>
-      <w:r>
-        <w:rPr>
-          <w:rFonts w:ascii="Times New Roman" w:hAnsi="Times New Roman" w:cs="Times New Roman"/>
-          <w:b/>
-          <w:sz w:val="28"/>
-          <w:szCs w:val="28"/>
-        </w:rPr>
-        <w:t>Dep</w:t>
-      </w:r>
-      <w:r>
-        <w:rPr>
-          <w:rFonts w:ascii="Times New Roman" w:hAnsi="Times New Roman" w:cs="Times New Roman"/>
-          <w:b/>
-          <w:sz w:val="28"/>
-          <w:szCs w:val="28"/>
+        <w:t xml:space="preserve">Md. </w:t>
+      </w:r>
+      <w:proofErr w:type="spellStart"/>
+      <w:r>
+        <w:rPr>
+          <w:rFonts w:ascii="Calibri" w:hAnsi="Calibri" w:cs="Calibri"/>
+          <w:bCs/>
+          <w:sz w:val="36"/>
+          <w:szCs w:val="36"/>
+          <w:shd w:val="clear" w:color="auto" w:fill="FFFFFF"/>
+        </w:rPr>
+        <w:t>Safiuzzaman</w:t>
+      </w:r>
+      <w:proofErr w:type="spellEnd"/>
+      <w:r>
+        <w:rPr>
+          <w:rFonts w:ascii="Calibri" w:hAnsi="Calibri" w:cs="Calibri"/>
+          <w:bCs/>
+          <w:sz w:val="36"/>
+          <w:szCs w:val="36"/>
+          <w:shd w:val="clear" w:color="auto" w:fill="FFFFFF"/>
+        </w:rPr>
+        <w:t xml:space="preserve"> </w:t>
+      </w:r>
+      <w:proofErr w:type="spellStart"/>
+      <w:r>
+        <w:rPr>
+          <w:rFonts w:ascii="Calibri" w:hAnsi="Calibri" w:cs="Calibri"/>
+          <w:bCs/>
+          <w:sz w:val="36"/>
+          <w:szCs w:val="36"/>
+          <w:shd w:val="clear" w:color="auto" w:fill="FFFFFF"/>
+        </w:rPr>
+        <w:t>Rajib</w:t>
+      </w:r>
+      <w:proofErr w:type="spellEnd"/>
+    </w:p>
+    <w:p>
+      <w:pPr>
+        <w:spacing w:after="120"/>
+        <w:rPr>
+          <w:rFonts w:ascii="Calibri" w:hAnsi="Calibri" w:cs="Calibri"/>
+          <w:bCs/>
+          <w:sz w:val="36"/>
+          <w:szCs w:val="36"/>
+        </w:rPr>
+      </w:pPr>
+      <w:r>
+        <w:rPr>
+          <w:rFonts w:ascii="Calibri" w:hAnsi="Calibri" w:cs="Calibri"/>
+          <w:bCs/>
+          <w:sz w:val="36"/>
+          <w:szCs w:val="36"/>
+        </w:rPr>
+        <w:t>CSE Dep</w:t>
+      </w:r>
+      <w:r>
+        <w:rPr>
+          <w:rFonts w:ascii="Calibri" w:hAnsi="Calibri" w:cs="Calibri"/>
+          <w:bCs/>
+          <w:sz w:val="36"/>
+          <w:szCs w:val="36"/>
         </w:rPr>
         <w:t xml:space="preserve">artment, </w:t>
       </w:r>
       <w:r>
         <w:rPr>
-          <w:rFonts w:ascii="Times New Roman" w:hAnsi="Times New Roman" w:cs="Times New Roman"/>
-          <w:b/>
-          <w:sz w:val="28"/>
-          <w:szCs w:val="28"/>
+          <w:rFonts w:ascii="Calibri" w:hAnsi="Calibri" w:cs="Calibri"/>
+          <w:bCs/>
+          <w:sz w:val="36"/>
+          <w:szCs w:val="36"/>
         </w:rPr>
         <w:t>BRAC University</w:t>
       </w:r>
-    </w:p>
-    <w:p>
-      <w:pPr>
-        <w:rPr>
-          <w:rFonts w:ascii="Times New Roman" w:hAnsi="Times New Roman" w:cs="Times New Roman"/>
-          <w:b/>
-          <w:sz w:val="28"/>
-          <w:szCs w:val="28"/>
-        </w:rPr>
-      </w:pPr>
-    </w:p>
-    <w:p>
-      <w:pPr>
-        <w:rPr>
-          <w:rFonts w:ascii="Times New Roman" w:hAnsi="Times New Roman" w:cs="Times New Roman"/>
-          <w:b/>
-          <w:sz w:val="36"/>
-          <w:szCs w:val="36"/>
-          <w:u w:val="single"/>
-        </w:rPr>
-      </w:pPr>
-      <w:r>
-        <w:rPr>
-          <w:rFonts w:ascii="Times New Roman" w:hAnsi="Times New Roman" w:cs="Times New Roman"/>
-          <w:b/>
-          <w:sz w:val="36"/>
-          <w:szCs w:val="36"/>
-          <w:u w:val="single"/>
-        </w:rPr>
-        <w:t>SUBMITTED BY</w:t>
-      </w:r>
-    </w:p>
-    <w:p>
-      <w:pPr>
-        <w:rPr>
-          <w:rFonts w:ascii="Times New Roman" w:hAnsi="Times New Roman" w:cs="Times New Roman"/>
-          <w:b/>
-          <w:sz w:val="28"/>
-          <w:szCs w:val="28"/>
-        </w:rPr>
-      </w:pPr>
-      <w:r>
-        <w:rPr>
-          <w:rFonts w:ascii="Times New Roman" w:hAnsi="Times New Roman" w:cs="Times New Roman"/>
-          <w:b/>
-          <w:sz w:val="28"/>
-          <w:szCs w:val="28"/>
-        </w:rPr>
-        <w:t>Turzo Ahsan Sami</w:t>
-      </w:r>
-    </w:p>
-    <w:p>
-      <w:pPr>
-        <w:rPr>
-          <w:rFonts w:ascii="Times New Roman" w:hAnsi="Times New Roman" w:cs="Times New Roman"/>
-          <w:b/>
-          <w:sz w:val="28"/>
-          <w:szCs w:val="28"/>
-        </w:rPr>
-      </w:pPr>
-      <w:r>
-        <w:rPr>
-          <w:rFonts w:ascii="Times New Roman" w:hAnsi="Times New Roman" w:cs="Times New Roman"/>
-          <w:b/>
-          <w:sz w:val="28"/>
-          <w:szCs w:val="28"/>
-        </w:rPr>
-        <w:t xml:space="preserve">ID: </w:t>
-      </w:r>
-      <w:r>
-        <w:rPr>
-          <w:rFonts w:ascii="Times New Roman" w:hAnsi="Times New Roman" w:cs="Times New Roman"/>
-          <w:b/>
-          <w:sz w:val="28"/>
-          <w:szCs w:val="28"/>
-        </w:rPr>
-        <w:t>20166012</w:t>
-      </w:r>
-    </w:p>
-    <w:p>
-      <w:pPr>
-        <w:rPr>
-          <w:rFonts w:ascii="Times New Roman" w:hAnsi="Times New Roman" w:cs="Times New Roman"/>
-          <w:b/>
-          <w:sz w:val="28"/>
-          <w:szCs w:val="28"/>
-          <w:u w:val="single"/>
-        </w:rPr>
-      </w:pPr>
-    </w:p>
-    <w:p>
-      <w:pPr>
-        <w:rPr>
-          <w:rFonts w:ascii="Times New Roman" w:hAnsi="Times New Roman" w:cs="Times New Roman"/>
-          <w:b/>
-          <w:sz w:val="28"/>
-          <w:szCs w:val="28"/>
-        </w:rPr>
-      </w:pPr>
-      <w:r>
-        <w:rPr>
-          <w:rFonts w:ascii="Times New Roman" w:hAnsi="Times New Roman" w:cs="Times New Roman"/>
-          <w:b/>
-          <w:sz w:val="28"/>
-          <w:szCs w:val="28"/>
-          <w:u w:val="single"/>
-        </w:rPr>
-        <w:t>D</w:t>
-      </w:r>
-      <w:r>
-        <w:rPr>
-          <w:rFonts w:ascii="Times New Roman" w:hAnsi="Times New Roman" w:cs="Times New Roman"/>
-          <w:b/>
-          <w:sz w:val="28"/>
-          <w:szCs w:val="28"/>
-          <w:u w:val="single"/>
-        </w:rPr>
-        <w:t>ate</w:t>
-      </w:r>
-      <w:r>
-        <w:rPr>
-          <w:rFonts w:ascii="Times New Roman" w:hAnsi="Times New Roman" w:cs="Times New Roman"/>
-          <w:b/>
-          <w:sz w:val="28"/>
-          <w:szCs w:val="28"/>
-          <w:u w:val="single"/>
-        </w:rPr>
-        <w:t xml:space="preserve"> of </w:t>
-      </w:r>
-      <w:r>
-        <w:rPr>
-          <w:rFonts w:ascii="Times New Roman" w:hAnsi="Times New Roman" w:cs="Times New Roman"/>
-          <w:b/>
-          <w:sz w:val="28"/>
-          <w:szCs w:val="28"/>
-          <w:u w:val="single"/>
-        </w:rPr>
-        <w:t>S</w:t>
-      </w:r>
-      <w:bookmarkStart w:id="0" w:name="_GoBack"/>
-      <w:bookmarkEnd w:id="0"/>
-      <w:r>
-        <w:rPr>
-          <w:rFonts w:ascii="Times New Roman" w:hAnsi="Times New Roman" w:cs="Times New Roman"/>
-          <w:b/>
-          <w:sz w:val="28"/>
-          <w:szCs w:val="28"/>
-          <w:u w:val="single"/>
-        </w:rPr>
-        <w:t>ubmission</w:t>
-      </w:r>
-      <w:r>
-        <w:rPr>
-          <w:rFonts w:ascii="Times New Roman" w:hAnsi="Times New Roman" w:cs="Times New Roman"/>
-          <w:b/>
-          <w:sz w:val="28"/>
-          <w:szCs w:val="28"/>
-        </w:rPr>
-        <w:t>: 20/01/2020</w:t>
-      </w:r>
-    </w:p>
-    <w:p>
-      <w:pPr>
-        <w:rPr>
-          <w:rFonts w:ascii="Times New Roman" w:hAnsi="Times New Roman" w:cs="Times New Roman"/>
-          <w:b/>
-          <w:sz w:val="28"/>
-          <w:szCs w:val="28"/>
-        </w:rPr>
-      </w:pPr>
-    </w:p>
-    <w:p>
-      <w:pPr>
-        <w:rPr>
-          <w:rFonts w:ascii="Times New Roman" w:hAnsi="Times New Roman" w:cs="Times New Roman"/>
-          <w:b/>
-          <w:sz w:val="28"/>
-          <w:szCs w:val="28"/>
-        </w:rPr>
-      </w:pPr>
-    </w:p>
-    <w:p>
-      <w:pPr>
-        <w:rPr>
-          <w:rFonts w:ascii="Times New Roman" w:hAnsi="Times New Roman" w:cs="Times New Roman"/>
-          <w:b/>
-          <w:sz w:val="28"/>
-          <w:szCs w:val="28"/>
-        </w:rPr>
-      </w:pPr>
-    </w:p>
-    <w:p>
-      <w:pPr>
-        <w:jc w:val="center"/>
-        <w:rPr>
-          <w:rFonts w:ascii="Times New Roman" w:hAnsi="Times New Roman" w:cs="Times New Roman"/>
-          <w:b/>
-          <w:sz w:val="28"/>
-          <w:szCs w:val="28"/>
-          <w:u w:val="single"/>
-        </w:rPr>
-      </w:pPr>
-      <w:r>
-        <w:rPr>
-          <w:rFonts w:ascii="Times New Roman" w:hAnsi="Times New Roman" w:cs="Times New Roman"/>
-          <w:b/>
-          <w:sz w:val="28"/>
-          <w:szCs w:val="28"/>
-          <w:u w:val="single"/>
-        </w:rPr>
-        <w:lastRenderedPageBreak/>
-        <w:t>Blockchain</w:t>
-      </w:r>
-    </w:p>
-    <w:p>
-      <w:pPr>
-        <w:jc w:val="both"/>
-        <w:rPr>
-          <w:rFonts w:ascii="Times New Roman" w:hAnsi="Times New Roman" w:cs="Times New Roman"/>
-          <w:color w:val="000000" w:themeColor="text1"/>
-          <w:sz w:val="24"/>
-          <w:szCs w:val="24"/>
-        </w:rPr>
-      </w:pPr>
-      <w:r>
-        <w:rPr>
-          <w:rFonts w:ascii="Times New Roman" w:hAnsi="Times New Roman" w:cs="Times New Roman"/>
-          <w:color w:val="000000" w:themeColor="text1"/>
-          <w:sz w:val="24"/>
-          <w:szCs w:val="24"/>
-        </w:rPr>
-        <w:t>The innovation to probably have the best effect on the following scarcely any decades is here. It's not online networking or even man-made reasoning, it's the fundamental advancements in all cryptographic forms of money, for example, Bitcoin, and it's called Blockchain.</w:t>
-      </w:r>
-    </w:p>
-    <w:p>
-      <w:pPr>
-        <w:jc w:val="both"/>
-        <w:rPr>
-          <w:rFonts w:ascii="Times New Roman" w:hAnsi="Times New Roman" w:cs="Times New Roman"/>
-          <w:color w:val="000000" w:themeColor="text1"/>
-          <w:sz w:val="24"/>
-          <w:szCs w:val="24"/>
-          <w:shd w:val="clear" w:color="auto" w:fill="FFFFFF"/>
-        </w:rPr>
-      </w:pPr>
-      <w:r>
-        <w:rPr>
-          <w:rFonts w:ascii="Times New Roman" w:hAnsi="Times New Roman" w:cs="Times New Roman"/>
-          <w:b/>
-          <w:color w:val="000000" w:themeColor="text1"/>
-          <w:sz w:val="24"/>
-          <w:szCs w:val="24"/>
-          <w:u w:val="single"/>
-        </w:rPr>
-        <w:t>History</w:t>
-      </w:r>
-      <w:r>
-        <w:rPr>
-          <w:rFonts w:ascii="Times New Roman" w:hAnsi="Times New Roman" w:cs="Times New Roman"/>
-          <w:color w:val="000000" w:themeColor="text1"/>
-          <w:sz w:val="24"/>
-          <w:szCs w:val="24"/>
-          <w:u w:val="single"/>
-        </w:rPr>
-        <w:t>:</w:t>
-      </w:r>
-      <w:r>
-        <w:rPr>
-          <w:rFonts w:ascii="Times New Roman" w:hAnsi="Times New Roman" w:cs="Times New Roman"/>
-          <w:color w:val="000000" w:themeColor="text1"/>
-          <w:sz w:val="24"/>
-          <w:szCs w:val="24"/>
-        </w:rPr>
-        <w:t xml:space="preserve"> </w:t>
-      </w:r>
-      <w:r>
-        <w:rPr>
-          <w:rFonts w:ascii="Times New Roman" w:hAnsi="Times New Roman" w:cs="Times New Roman"/>
-          <w:color w:val="000000" w:themeColor="text1"/>
-          <w:sz w:val="24"/>
-          <w:szCs w:val="24"/>
-          <w:shd w:val="clear" w:color="auto" w:fill="FFFFFF"/>
-        </w:rPr>
-        <w:t xml:space="preserve">The first work on a cryptographically secured chain of blocks was described in 1991 by Stuart Haber and W. Scott Stornetta. </w:t>
-      </w:r>
-      <w:r>
-        <w:rPr>
-          <w:rFonts w:ascii="Times New Roman" w:hAnsi="Times New Roman" w:cs="Times New Roman"/>
-          <w:color w:val="000000" w:themeColor="text1"/>
-          <w:sz w:val="24"/>
-          <w:szCs w:val="24"/>
-          <w:shd w:val="clear" w:color="auto" w:fill="FFFFFF"/>
-        </w:rPr>
-        <w:t>They wanted to implement a system where document timestamps could not be tampered with. In 1992, Bayer, Haber and Stornetta incorporated Merkle trees to the design, which improved its efficiency by allowing several document certificates to be collected into one block.</w:t>
-      </w:r>
-    </w:p>
-    <w:p>
-      <w:pPr>
-        <w:jc w:val="both"/>
-        <w:rPr>
-          <w:rFonts w:ascii="Times New Roman" w:hAnsi="Times New Roman" w:cs="Times New Roman"/>
-          <w:color w:val="000000" w:themeColor="text1"/>
-          <w:sz w:val="24"/>
-          <w:szCs w:val="24"/>
-        </w:rPr>
-      </w:pPr>
-      <w:r>
-        <w:rPr>
-          <w:rFonts w:ascii="Times New Roman" w:hAnsi="Times New Roman" w:cs="Times New Roman"/>
-          <w:b/>
-          <w:color w:val="000000" w:themeColor="text1"/>
-          <w:sz w:val="24"/>
-          <w:szCs w:val="24"/>
-          <w:u w:val="single"/>
-        </w:rPr>
-        <w:t>Decentralization</w:t>
-      </w:r>
-      <w:r>
-        <w:rPr>
-          <w:rFonts w:ascii="Times New Roman" w:hAnsi="Times New Roman" w:cs="Times New Roman"/>
-          <w:b/>
-          <w:color w:val="000000" w:themeColor="text1"/>
-          <w:sz w:val="24"/>
-          <w:szCs w:val="24"/>
-        </w:rPr>
-        <w:t>:</w:t>
-      </w:r>
-      <w:r>
-        <w:rPr>
-          <w:rFonts w:ascii="Times New Roman" w:hAnsi="Times New Roman" w:cs="Times New Roman"/>
-          <w:color w:val="000000" w:themeColor="text1"/>
-          <w:sz w:val="24"/>
-          <w:szCs w:val="24"/>
-        </w:rPr>
-        <w:t xml:space="preserve"> By storing data across its peer-to-peer network, the blockchain eliminates a number of risks that come with data being held centrally. The decentralized blockchain may use ad hoc message passing and distributed networking.</w:t>
-      </w:r>
-    </w:p>
-    <w:p>
-      <w:pPr>
-        <w:jc w:val="both"/>
-        <w:rPr>
-          <w:rFonts w:ascii="Times New Roman" w:hAnsi="Times New Roman" w:cs="Times New Roman"/>
-          <w:color w:val="000000" w:themeColor="text1"/>
-          <w:sz w:val="24"/>
-          <w:szCs w:val="24"/>
-        </w:rPr>
-      </w:pPr>
-      <w:r>
-        <w:rPr>
-          <w:rFonts w:ascii="Times New Roman" w:hAnsi="Times New Roman" w:cs="Times New Roman"/>
-          <w:color w:val="000000" w:themeColor="text1"/>
-          <w:sz w:val="24"/>
-          <w:szCs w:val="24"/>
-        </w:rPr>
-        <w:t>Peer-to-peer blockchain networks lack centralized points of vulnerability that computer crackers can exploit; likewise, it has no central point of failure. Blockchain security methods include the use of public-key cryptography.</w:t>
-      </w:r>
-      <w:r>
-        <w:rPr>
-          <w:rFonts w:ascii="Times New Roman" w:hAnsi="Times New Roman" w:cs="Times New Roman"/>
-          <w:sz w:val="24"/>
-          <w:szCs w:val="24"/>
-        </w:rPr>
-        <w:t xml:space="preserve"> </w:t>
-      </w:r>
-      <w:r>
-        <w:rPr>
-          <w:rFonts w:ascii="Times New Roman" w:hAnsi="Times New Roman" w:cs="Times New Roman"/>
-          <w:color w:val="000000" w:themeColor="text1"/>
-          <w:sz w:val="24"/>
-          <w:szCs w:val="24"/>
-        </w:rPr>
-        <w:t>Every node in a decentralized system has a copy of the blockchain,</w:t>
-      </w:r>
-    </w:p>
-    <w:p>
-      <w:pPr>
-        <w:jc w:val="both"/>
-        <w:rPr>
-          <w:rFonts w:ascii="Times New Roman" w:hAnsi="Times New Roman" w:cs="Times New Roman"/>
-          <w:color w:val="000000" w:themeColor="text1"/>
-          <w:sz w:val="24"/>
-          <w:szCs w:val="24"/>
-        </w:rPr>
-      </w:pPr>
-      <w:r>
-        <w:rPr>
-          <w:rFonts w:ascii="Times New Roman" w:hAnsi="Times New Roman" w:cs="Times New Roman"/>
-          <w:b/>
-          <w:color w:val="000000" w:themeColor="text1"/>
-          <w:sz w:val="24"/>
-          <w:szCs w:val="24"/>
-          <w:u w:val="single"/>
-        </w:rPr>
-        <w:t>Types:</w:t>
-      </w:r>
-      <w:r>
-        <w:rPr>
-          <w:rFonts w:ascii="Times New Roman" w:hAnsi="Times New Roman" w:cs="Times New Roman"/>
-          <w:color w:val="000000" w:themeColor="text1"/>
-          <w:sz w:val="24"/>
-          <w:szCs w:val="24"/>
-        </w:rPr>
-        <w:t xml:space="preserve"> </w:t>
-      </w:r>
-    </w:p>
-    <w:p>
-      <w:pPr>
-        <w:jc w:val="both"/>
-        <w:rPr>
-          <w:rFonts w:ascii="Times New Roman" w:hAnsi="Times New Roman" w:cs="Times New Roman"/>
-          <w:color w:val="000000" w:themeColor="text1"/>
-          <w:sz w:val="24"/>
-          <w:szCs w:val="24"/>
-        </w:rPr>
-      </w:pPr>
-      <w:r>
-        <w:rPr>
-          <w:rFonts w:ascii="Times New Roman" w:hAnsi="Times New Roman" w:cs="Times New Roman"/>
-          <w:color w:val="000000" w:themeColor="text1"/>
-          <w:sz w:val="24"/>
-          <w:szCs w:val="24"/>
-        </w:rPr>
-        <w:t xml:space="preserve">Currently, there are at least four types of </w:t>
-      </w:r>
-      <w:r>
-        <w:rPr>
-          <w:rFonts w:ascii="Times New Roman" w:hAnsi="Times New Roman" w:cs="Times New Roman"/>
-          <w:color w:val="000000" w:themeColor="text1"/>
-          <w:sz w:val="24"/>
-          <w:szCs w:val="24"/>
-        </w:rPr>
-        <w:t>block chain</w:t>
-      </w:r>
-      <w:r>
-        <w:rPr>
-          <w:rFonts w:ascii="Times New Roman" w:hAnsi="Times New Roman" w:cs="Times New Roman"/>
-          <w:color w:val="000000" w:themeColor="text1"/>
-          <w:sz w:val="24"/>
-          <w:szCs w:val="24"/>
-        </w:rPr>
-        <w:t xml:space="preserve"> networks —</w:t>
-      </w:r>
-    </w:p>
-    <w:p>
-      <w:pPr>
-        <w:pStyle w:val="ListParagraph"/>
-        <w:numPr>
-          <w:ilvl w:val="0"/>
-          <w:numId w:val="1"/>
-        </w:numPr>
-        <w:jc w:val="both"/>
-        <w:rPr>
-          <w:rFonts w:ascii="Times New Roman" w:hAnsi="Times New Roman" w:cs="Times New Roman"/>
-          <w:color w:val="000000" w:themeColor="text1"/>
-          <w:sz w:val="24"/>
-          <w:szCs w:val="24"/>
-        </w:rPr>
-      </w:pPr>
-      <w:r>
-        <w:rPr>
-          <w:rFonts w:ascii="Times New Roman" w:hAnsi="Times New Roman" w:cs="Times New Roman"/>
-          <w:color w:val="000000" w:themeColor="text1"/>
-          <w:sz w:val="24"/>
-          <w:szCs w:val="24"/>
-        </w:rPr>
-        <w:t xml:space="preserve">Public </w:t>
-      </w:r>
-      <w:r>
-        <w:rPr>
-          <w:rFonts w:ascii="Times New Roman" w:hAnsi="Times New Roman" w:cs="Times New Roman"/>
-          <w:color w:val="000000" w:themeColor="text1"/>
-          <w:sz w:val="24"/>
-          <w:szCs w:val="24"/>
-        </w:rPr>
-        <w:t>block chains</w:t>
-      </w:r>
-    </w:p>
-    <w:p>
-      <w:pPr>
-        <w:pStyle w:val="ListParagraph"/>
-        <w:numPr>
-          <w:ilvl w:val="0"/>
-          <w:numId w:val="1"/>
-        </w:numPr>
-        <w:jc w:val="both"/>
-        <w:rPr>
-          <w:rFonts w:ascii="Times New Roman" w:hAnsi="Times New Roman" w:cs="Times New Roman"/>
-          <w:color w:val="000000" w:themeColor="text1"/>
-          <w:sz w:val="24"/>
-          <w:szCs w:val="24"/>
-        </w:rPr>
-      </w:pPr>
-      <w:r>
-        <w:rPr>
-          <w:rFonts w:ascii="Times New Roman" w:hAnsi="Times New Roman" w:cs="Times New Roman"/>
-          <w:color w:val="000000" w:themeColor="text1"/>
-          <w:sz w:val="24"/>
-          <w:szCs w:val="24"/>
-        </w:rPr>
-        <w:t xml:space="preserve">Private </w:t>
-      </w:r>
-      <w:r>
-        <w:rPr>
-          <w:rFonts w:ascii="Times New Roman" w:hAnsi="Times New Roman" w:cs="Times New Roman"/>
-          <w:color w:val="000000" w:themeColor="text1"/>
-          <w:sz w:val="24"/>
-          <w:szCs w:val="24"/>
-        </w:rPr>
-        <w:t>block chains</w:t>
-      </w:r>
-    </w:p>
-    <w:p>
-      <w:pPr>
-        <w:pStyle w:val="ListParagraph"/>
-        <w:numPr>
-          <w:ilvl w:val="0"/>
-          <w:numId w:val="1"/>
-        </w:numPr>
-        <w:jc w:val="both"/>
-        <w:rPr>
-          <w:rFonts w:ascii="Times New Roman" w:hAnsi="Times New Roman" w:cs="Times New Roman"/>
-          <w:color w:val="000000" w:themeColor="text1"/>
-          <w:sz w:val="24"/>
-          <w:szCs w:val="24"/>
-        </w:rPr>
-      </w:pPr>
-      <w:r>
-        <w:rPr>
-          <w:rFonts w:ascii="Times New Roman" w:hAnsi="Times New Roman" w:cs="Times New Roman"/>
-          <w:color w:val="000000" w:themeColor="text1"/>
-          <w:sz w:val="24"/>
-          <w:szCs w:val="24"/>
-        </w:rPr>
-        <w:t xml:space="preserve">Consortium </w:t>
-      </w:r>
-      <w:r>
-        <w:rPr>
-          <w:rFonts w:ascii="Times New Roman" w:hAnsi="Times New Roman" w:cs="Times New Roman"/>
-          <w:color w:val="000000" w:themeColor="text1"/>
-          <w:sz w:val="24"/>
-          <w:szCs w:val="24"/>
-        </w:rPr>
-        <w:t>block chains</w:t>
-      </w:r>
-    </w:p>
-    <w:p>
-      <w:pPr>
-        <w:pStyle w:val="ListParagraph"/>
-        <w:numPr>
-          <w:ilvl w:val="0"/>
-          <w:numId w:val="1"/>
-        </w:numPr>
-        <w:jc w:val="both"/>
-        <w:rPr>
-          <w:rFonts w:ascii="Times New Roman" w:hAnsi="Times New Roman" w:cs="Times New Roman"/>
-          <w:color w:val="000000" w:themeColor="text1"/>
-          <w:sz w:val="24"/>
-          <w:szCs w:val="24"/>
-        </w:rPr>
-      </w:pPr>
-      <w:r>
-        <w:rPr>
-          <w:rFonts w:ascii="Times New Roman" w:hAnsi="Times New Roman" w:cs="Times New Roman"/>
-          <w:color w:val="000000" w:themeColor="text1"/>
-          <w:sz w:val="24"/>
-          <w:szCs w:val="24"/>
-        </w:rPr>
-        <w:t>Hybrid blocks chains</w:t>
-      </w:r>
-      <w:r>
-        <w:rPr>
-          <w:rFonts w:ascii="Times New Roman" w:hAnsi="Times New Roman" w:cs="Times New Roman"/>
-          <w:color w:val="000000" w:themeColor="text1"/>
-          <w:sz w:val="24"/>
-          <w:szCs w:val="24"/>
-        </w:rPr>
-        <w:t>.</w:t>
-      </w:r>
-    </w:p>
-    <w:p>
-      <w:pPr>
-        <w:jc w:val="both"/>
-        <w:rPr>
-          <w:rFonts w:ascii="Times New Roman" w:hAnsi="Times New Roman" w:cs="Times New Roman"/>
-          <w:color w:val="000000" w:themeColor="text1"/>
-          <w:sz w:val="24"/>
-          <w:szCs w:val="24"/>
-        </w:rPr>
-      </w:pPr>
     </w:p>
     <w:p>
       <w:pPr>
@@ -900,34 +545,263 @@
           <w:szCs w:val="24"/>
         </w:rPr>
       </w:pPr>
-      <w:r>
-        <w:rPr>
-          <w:rFonts w:ascii="Times New Roman" w:hAnsi="Times New Roman" w:cs="Times New Roman"/>
+    </w:p>
+    <w:p>
+      <w:pPr>
+        <w:pStyle w:val="NoSpacing"/>
+        <w:jc w:val="center"/>
+        <w:rPr>
           <w:b/>
-          <w:sz w:val="24"/>
-          <w:szCs w:val="24"/>
-          <w:u w:val="single"/>
-        </w:rPr>
-        <w:t>Block chain</w:t>
-      </w:r>
-      <w:r>
-        <w:rPr>
-          <w:rFonts w:ascii="Times New Roman" w:hAnsi="Times New Roman" w:cs="Times New Roman"/>
+          <w:bCs/>
+          <w:sz w:val="28"/>
+          <w:szCs w:val="28"/>
+        </w:rPr>
+      </w:pPr>
+      <w:r>
+        <w:rPr>
           <w:b/>
-          <w:sz w:val="24"/>
-          <w:szCs w:val="24"/>
-          <w:u w:val="single"/>
-        </w:rPr>
-        <w:t xml:space="preserve"> analysis</w:t>
-      </w:r>
-      <w:r>
-        <w:rPr>
-          <w:rFonts w:ascii="Times New Roman" w:hAnsi="Times New Roman" w:cs="Times New Roman"/>
-          <w:sz w:val="24"/>
-          <w:szCs w:val="24"/>
-        </w:rPr>
-        <w:t>: The analysis of public block chains has become increasingly important with the popularity of bit coin, Ethereum, lite coin and other crypto currencies. A block chain, if it is public, provides anyone who wants access to observe and analyses the chain data, given one has the know-how. The process of understanding and accessing the flow of crypto has been an issue for many crypto currencies, crypto-exchanges and banks. A common belief has been that crypto currency is private and untraceable, thus leading many actors to use it for illegal purposes. This is changing and now specialized tech-companies provide block chain tracking services, making crypto exchanges, law-enforcement and banks more aware of what is happening with crypto funds and fiat crypto exchanges.</w:t>
-      </w:r>
+          <w:bCs/>
+          <w:sz w:val="28"/>
+          <w:szCs w:val="28"/>
+        </w:rPr>
+        <w:lastRenderedPageBreak/>
+        <w:t>Key-Value Store / NoSQL</w:t>
+      </w:r>
+    </w:p>
+    <w:p>
+      <w:pPr>
+        <w:pStyle w:val="NoSpacing"/>
+        <w:jc w:val="center"/>
+      </w:pPr>
+    </w:p>
+    <w:p>
+      <w:pPr>
+        <w:pStyle w:val="NoSpacing"/>
+        <w:jc w:val="center"/>
+      </w:pPr>
+    </w:p>
+    <w:p>
+      <w:pPr>
+        <w:pStyle w:val="NoSpacing"/>
+        <w:jc w:val="center"/>
+      </w:pPr>
+    </w:p>
+    <w:p>
+      <w:pPr>
+        <w:pStyle w:val="NoSpacing"/>
+        <w:jc w:val="both"/>
+      </w:pPr>
+      <w:r>
+        <w:t xml:space="preserve">Distributed </w:t>
+      </w:r>
+      <w:r>
+        <w:t>D</w:t>
+      </w:r>
+      <w:r>
+        <w:t xml:space="preserve">atabase </w:t>
+      </w:r>
+      <w:r>
+        <w:t>S</w:t>
+      </w:r>
+      <w:r>
+        <w:t>ystems: A distributed database is a collection of multiple interconnected databases dispersed at different</w:t>
+      </w:r>
+      <w:r>
+        <w:t xml:space="preserve"> autonomous</w:t>
+      </w:r>
+      <w:r>
+        <w:t xml:space="preserve"> computer systems connected by a network. Databases in the collection are l</w:t>
+      </w:r>
+      <w:r>
+        <w:t xml:space="preserve">ogically </w:t>
+      </w:r>
+      <w:r>
+        <w:t>interrelated and represent a single logical database.</w:t>
+      </w:r>
+      <w:r>
+        <w:t xml:space="preserve"> Data is physically stored across multiple independent systems. </w:t>
+      </w:r>
+      <w:r>
+        <w:t>Distributed</w:t>
+      </w:r>
+      <w:r>
+        <w:t xml:space="preserve"> DBMS</w:t>
+      </w:r>
+      <w:r>
+        <w:t xml:space="preserve"> (DDBMS) is a centralized software system that manages a distributed database as if it were a single database. DDBMS is designed for </w:t>
+      </w:r>
+      <w:r>
+        <w:t>heterogeneous database platform</w:t>
+      </w:r>
+      <w:r>
+        <w:t>.</w:t>
+      </w:r>
+    </w:p>
+    <w:p>
+      <w:pPr>
+        <w:pStyle w:val="NoSpacing"/>
+        <w:jc w:val="both"/>
+      </w:pPr>
+    </w:p>
+    <w:p>
+      <w:pPr>
+        <w:pStyle w:val="NoSpacing"/>
+        <w:jc w:val="both"/>
+      </w:pPr>
+      <w:r>
+        <w:t>NoSQL (Not Only SQL) Database:</w:t>
+      </w:r>
+      <w:r>
+        <w:t xml:space="preserve"> NoSQL databases are non-relational databases. Concept of </w:t>
+      </w:r>
+      <w:r>
+        <w:rPr>
+          <w:i/>
+          <w:iCs/>
+        </w:rPr>
+        <w:t>Table</w:t>
+      </w:r>
+      <w:r>
+        <w:rPr>
+          <w:i/>
+          <w:iCs/>
+        </w:rPr>
+        <w:t xml:space="preserve"> </w:t>
+      </w:r>
+      <w:r>
+        <w:t xml:space="preserve">is absent in NoSQL. NoSQL is a flexible database system used for big data and real-time web apps. Conventional Relational Database Management Systems have a rigid structure which can not be altered at different specifications hence can not be used in distributed database systems. </w:t>
+      </w:r>
+    </w:p>
+    <w:p>
+      <w:pPr>
+        <w:pStyle w:val="NoSpacing"/>
+        <w:jc w:val="both"/>
+      </w:pPr>
+      <w:bookmarkStart w:id="0" w:name="_GoBack"/>
+      <w:bookmarkEnd w:id="0"/>
+    </w:p>
+    <w:p>
+      <w:pPr>
+        <w:pStyle w:val="NoSpacing"/>
+        <w:jc w:val="both"/>
+      </w:pPr>
+      <w:r>
+        <w:t>NoSQL</w:t>
+      </w:r>
+      <w:r>
+        <w:t xml:space="preserve"> encompasses a wide variety of different </w:t>
+      </w:r>
+      <w:r>
+        <w:t>database</w:t>
+      </w:r>
+      <w:r>
+        <w:t xml:space="preserve"> technologies</w:t>
+      </w:r>
+      <w:r>
+        <w:t xml:space="preserve"> most prominent of which are – Document oriented, Graph database, Column oriented and Key value </w:t>
+      </w:r>
+      <w:r>
+        <w:t>store</w:t>
+      </w:r>
+      <w:r>
+        <w:t xml:space="preserve">. </w:t>
+      </w:r>
+    </w:p>
+    <w:p>
+      <w:pPr>
+        <w:pStyle w:val="NoSpacing"/>
+        <w:jc w:val="both"/>
+      </w:pPr>
+    </w:p>
+    <w:p>
+      <w:pPr>
+        <w:pStyle w:val="NoSpacing"/>
+        <w:jc w:val="both"/>
+      </w:pPr>
+      <w:r>
+        <w:t xml:space="preserve">Key-value </w:t>
+      </w:r>
+      <w:r>
+        <w:t>store</w:t>
+      </w:r>
+      <w:r>
+        <w:t xml:space="preserve">: These databases are organized as key value pairs, where each key appears exactly once. </w:t>
+      </w:r>
+    </w:p>
+    <w:p>
+      <w:pPr>
+        <w:pStyle w:val="NoSpacing"/>
+        <w:jc w:val="both"/>
+      </w:pPr>
+      <w:r>
+        <w:t xml:space="preserve">Key value stores are designed to store, retrieve and manage dictionary or hash tables. Dictionaries contain a collection of objects or records which have multiple fields within them containing data.  The records are </w:t>
+      </w:r>
+      <w:r>
+        <w:t xml:space="preserve">stored and retrieved using </w:t>
+      </w:r>
+      <w:r>
+        <w:t>a</w:t>
+      </w:r>
+      <w:r>
+        <w:t xml:space="preserve"> unique key</w:t>
+      </w:r>
+      <w:r>
+        <w:t xml:space="preserve">. Key-value systems treat data as a single opaque collection, which may have different fields for each record as opposed to relational database systems where data is stored in predefined tables. </w:t>
+      </w:r>
+      <w:r>
+        <w:t>Hence, key value stores provide flexibility and closely follows modern concepts like object-oriented programming. Since optional values are not represented by placeholders or input parameters, key value stores require less memory to store the same dataset which leads to performance gains in certain workloads. Key value databases provide high performance, scalability, and flexibility.</w:t>
+      </w:r>
+    </w:p>
+    <w:p>
+      <w:pPr>
+        <w:pStyle w:val="NoSpacing"/>
+        <w:jc w:val="both"/>
+      </w:pPr>
+      <w:r>
+        <w:t xml:space="preserve">Example </w:t>
+      </w:r>
+      <w:r>
+        <w:t>of key-value databases are</w:t>
+      </w:r>
+      <w:r>
+        <w:t xml:space="preserve"> Couchbase, Dynamo, Apache Ignite, Arango</w:t>
+      </w:r>
+      <w:r>
+        <w:t xml:space="preserve"> </w:t>
+      </w:r>
+      <w:r>
+        <w:t xml:space="preserve">DB, Redis, Oracle NoSQL etc. </w:t>
+      </w:r>
+      <w:r>
+        <w:t xml:space="preserve"> </w:t>
+      </w:r>
+    </w:p>
+    <w:p>
+      <w:pPr>
+        <w:pStyle w:val="NoSpacing"/>
+        <w:jc w:val="both"/>
+      </w:pPr>
+    </w:p>
+    <w:p>
+      <w:pPr>
+        <w:pStyle w:val="NoSpacing"/>
+        <w:jc w:val="both"/>
+      </w:pPr>
+      <w:r>
+        <w:t xml:space="preserve"> </w:t>
+      </w:r>
+    </w:p>
+    <w:p>
+      <w:pPr>
+        <w:pStyle w:val="NoSpacing"/>
+        <w:jc w:val="both"/>
+      </w:pPr>
+    </w:p>
+    <w:p>
+      <w:pPr>
+        <w:pStyle w:val="NoSpacing"/>
+        <w:jc w:val="both"/>
+      </w:pPr>
     </w:p>
     <w:sectPr>
       <w:pgSz w:w="12240" w:h="15840"/>
@@ -939,9 +813,148 @@
 </w:document>
 </file>
 
+<file path=word/endnotes.xml><?xml version="1.0" encoding="utf-8"?>
+<w:endnotes xmlns:wpc="http://schemas.microsoft.com/office/word/2010/wordprocessingCanvas" xmlns:cx="http://schemas.microsoft.com/office/drawing/2014/chartex" xmlns:cx1="http://schemas.microsoft.com/office/drawing/2015/9/8/chartex" xmlns:cx2="http://schemas.microsoft.com/office/drawing/2015/10/21/chartex" xmlns:cx3="http://schemas.microsoft.com/office/drawing/2016/5/9/chartex" xmlns:cx4="http://schemas.microsoft.com/office/drawing/2016/5/10/chartex" xmlns:cx5="http://schemas.microsoft.com/office/drawing/2016/5/11/chartex" xmlns:cx6="http://schemas.microsoft.com/office/drawing/2016/5/12/chartex" xmlns:cx7="http://schemas.microsoft.com/office/drawing/2016/5/13/chartex" xmlns:cx8="http://schemas.microsoft.com/office/drawing/2016/5/14/chartex" xmlns:mc="http://schemas.openxmlformats.org/markup-compatibility/2006" xmlns:aink="http://schemas.microsoft.com/office/drawing/2016/ink" xmlns:am3d="http://schemas.microsoft.com/office/drawing/2017/model3d" xmlns:o="urn:schemas-microsoft-com:office:office" xmlns:r="http://schemas.openxmlformats.org/officeDocument/2006/relationships" xmlns:m="http://schemas.openxmlformats.org/officeDocument/2006/math" xmlns:v="urn:schemas-microsoft-com:vml" xmlns:wp14="http://schemas.microsoft.com/office/word/2010/wordprocessingDrawing" xmlns:wp="http://schemas.openxmlformats.org/drawingml/2006/wordprocessingDrawing" xmlns:w10="urn:schemas-microsoft-com:office:word" xmlns:w="http://schemas.openxmlformats.org/wordprocessingml/2006/main" xmlns:w14="http://schemas.microsoft.com/office/word/2010/wordml" xmlns:w15="http://schemas.microsoft.com/office/word/2012/wordml" xmlns:w16cid="http://schemas.microsoft.com/office/word/2016/wordml/cid" xmlns:w16se="http://schemas.microsoft.com/office/word/2015/wordml/symex" xmlns:wpg="http://schemas.microsoft.com/office/word/2010/wordprocessingGroup" xmlns:wpi="http://schemas.microsoft.com/office/word/2010/wordprocessingInk" xmlns:wne="http://schemas.microsoft.com/office/word/2006/wordml" xmlns:wps="http://schemas.microsoft.com/office/word/2010/wordprocessingShape" mc:Ignorable="w14 w15 w16se w16cid wp14">
+  <w:endnote w:type="separator" w:id="-1">
+    <w:p>
+      <w:pPr>
+        <w:spacing w:after="0" w:line="240" w:lineRule="auto"/>
+      </w:pPr>
+      <w:r>
+        <w:separator/>
+      </w:r>
+    </w:p>
+  </w:endnote>
+  <w:endnote w:type="continuationSeparator" w:id="0">
+    <w:p>
+      <w:pPr>
+        <w:spacing w:after="0" w:line="240" w:lineRule="auto"/>
+      </w:pPr>
+      <w:r>
+        <w:continuationSeparator/>
+      </w:r>
+    </w:p>
+  </w:endnote>
+</w:endnotes>
+</file>
+
+<file path=word/footnotes.xml><?xml version="1.0" encoding="utf-8"?>
+<w:footnotes xmlns:wpc="http://schemas.microsoft.com/office/word/2010/wordprocessingCanvas" xmlns:cx="http://schemas.microsoft.com/office/drawing/2014/chartex" xmlns:cx1="http://schemas.microsoft.com/office/drawing/2015/9/8/chartex" xmlns:cx2="http://schemas.microsoft.com/office/drawing/2015/10/21/chartex" xmlns:cx3="http://schemas.microsoft.com/office/drawing/2016/5/9/chartex" xmlns:cx4="http://schemas.microsoft.com/office/drawing/2016/5/10/chartex" xmlns:cx5="http://schemas.microsoft.com/office/drawing/2016/5/11/chartex" xmlns:cx6="http://schemas.microsoft.com/office/drawing/2016/5/12/chartex" xmlns:cx7="http://schemas.microsoft.com/office/drawing/2016/5/13/chartex" xmlns:cx8="http://schemas.microsoft.com/office/drawing/2016/5/14/chartex" xmlns:mc="http://schemas.openxmlformats.org/markup-compatibility/2006" xmlns:aink="http://schemas.microsoft.com/office/drawing/2016/ink" xmlns:am3d="http://schemas.microsoft.com/office/drawing/2017/model3d" xmlns:o="urn:schemas-microsoft-com:office:office" xmlns:r="http://schemas.openxmlformats.org/officeDocument/2006/relationships" xmlns:m="http://schemas.openxmlformats.org/officeDocument/2006/math" xmlns:v="urn:schemas-microsoft-com:vml" xmlns:wp14="http://schemas.microsoft.com/office/word/2010/wordprocessingDrawing" xmlns:wp="http://schemas.openxmlformats.org/drawingml/2006/wordprocessingDrawing" xmlns:w10="urn:schemas-microsoft-com:office:word" xmlns:w="http://schemas.openxmlformats.org/wordprocessingml/2006/main" xmlns:w14="http://schemas.microsoft.com/office/word/2010/wordml" xmlns:w15="http://schemas.microsoft.com/office/word/2012/wordml" xmlns:w16cid="http://schemas.microsoft.com/office/word/2016/wordml/cid" xmlns:w16se="http://schemas.microsoft.com/office/word/2015/wordml/symex" xmlns:wpg="http://schemas.microsoft.com/office/word/2010/wordprocessingGroup" xmlns:wpi="http://schemas.microsoft.com/office/word/2010/wordprocessingInk" xmlns:wne="http://schemas.microsoft.com/office/word/2006/wordml" xmlns:wps="http://schemas.microsoft.com/office/word/2010/wordprocessingShape" mc:Ignorable="w14 w15 w16se w16cid wp14">
+  <w:footnote w:type="separator" w:id="-1">
+    <w:p>
+      <w:pPr>
+        <w:spacing w:after="0" w:line="240" w:lineRule="auto"/>
+      </w:pPr>
+      <w:r>
+        <w:separator/>
+      </w:r>
+    </w:p>
+  </w:footnote>
+  <w:footnote w:type="continuationSeparator" w:id="0">
+    <w:p>
+      <w:pPr>
+        <w:spacing w:after="0" w:line="240" w:lineRule="auto"/>
+      </w:pPr>
+      <w:r>
+        <w:continuationSeparator/>
+      </w:r>
+    </w:p>
+  </w:footnote>
+</w:footnotes>
+</file>
+
 <file path=word/numbering.xml><?xml version="1.0" encoding="utf-8"?>
 <w:numbering xmlns:wpc="http://schemas.microsoft.com/office/word/2010/wordprocessingCanvas" xmlns:cx="http://schemas.microsoft.com/office/drawing/2014/chartex" xmlns:cx1="http://schemas.microsoft.com/office/drawing/2015/9/8/chartex" xmlns:cx2="http://schemas.microsoft.com/office/drawing/2015/10/21/chartex" xmlns:cx3="http://schemas.microsoft.com/office/drawing/2016/5/9/chartex" xmlns:cx4="http://schemas.microsoft.com/office/drawing/2016/5/10/chartex" xmlns:cx5="http://schemas.microsoft.com/office/drawing/2016/5/11/chartex" xmlns:cx6="http://schemas.microsoft.com/office/drawing/2016/5/12/chartex" xmlns:cx7="http://schemas.microsoft.com/office/drawing/2016/5/13/chartex" xmlns:cx8="http://schemas.microsoft.com/office/drawing/2016/5/14/chartex" xmlns:mc="http://schemas.openxmlformats.org/markup-compatibility/2006" xmlns:aink="http://schemas.microsoft.com/office/drawing/2016/ink" xmlns:am3d="http://schemas.microsoft.com/office/drawing/2017/model3d" xmlns:o="urn:schemas-microsoft-com:office:office" xmlns:r="http://schemas.openxmlformats.org/officeDocument/2006/relationships" xmlns:m="http://schemas.openxmlformats.org/officeDocument/2006/math" xmlns:v="urn:schemas-microsoft-com:vml" xmlns:wp14="http://schemas.microsoft.com/office/word/2010/wordprocessingDrawing" xmlns:wp="http://schemas.openxmlformats.org/drawingml/2006/wordprocessingDrawing" xmlns:w10="urn:schemas-microsoft-com:office:word" xmlns:w="http://schemas.openxmlformats.org/wordprocessingml/2006/main" xmlns:w14="http://schemas.microsoft.com/office/word/2010/wordml" xmlns:w15="http://schemas.microsoft.com/office/word/2012/wordml" xmlns:w16cid="http://schemas.microsoft.com/office/word/2016/wordml/cid" xmlns:w16se="http://schemas.microsoft.com/office/word/2015/wordml/symex" xmlns:wpg="http://schemas.microsoft.com/office/word/2010/wordprocessingGroup" xmlns:wpi="http://schemas.microsoft.com/office/word/2010/wordprocessingInk" xmlns:wne="http://schemas.microsoft.com/office/word/2006/wordml" xmlns:wps="http://schemas.microsoft.com/office/word/2010/wordprocessingShape" mc:Ignorable="w14 w15 w16se w16cid wp14">
   <w:abstractNum w:abstractNumId="0" w15:restartNumberingAfterBreak="0">
+    <w:nsid w:val="143C7331"/>
+    <w:multiLevelType w:val="hybridMultilevel"/>
+    <w:tmpl w:val="E05E35A6"/>
+    <w:lvl w:ilvl="0" w:tplc="0409000F">
+      <w:start w:val="1"/>
+      <w:numFmt w:val="decimal"/>
+      <w:lvlText w:val="%1."/>
+      <w:lvlJc w:val="left"/>
+      <w:pPr>
+        <w:ind w:left="720" w:hanging="360"/>
+      </w:pPr>
+      <w:rPr>
+        <w:rFonts w:hint="default"/>
+      </w:rPr>
+    </w:lvl>
+    <w:lvl w:ilvl="1" w:tplc="04090019" w:tentative="1">
+      <w:start w:val="1"/>
+      <w:numFmt w:val="lowerLetter"/>
+      <w:lvlText w:val="%2."/>
+      <w:lvlJc w:val="left"/>
+      <w:pPr>
+        <w:ind w:left="1440" w:hanging="360"/>
+      </w:pPr>
+    </w:lvl>
+    <w:lvl w:ilvl="2" w:tplc="0409001B" w:tentative="1">
+      <w:start w:val="1"/>
+      <w:numFmt w:val="lowerRoman"/>
+      <w:lvlText w:val="%3."/>
+      <w:lvlJc w:val="right"/>
+      <w:pPr>
+        <w:ind w:left="2160" w:hanging="180"/>
+      </w:pPr>
+    </w:lvl>
+    <w:lvl w:ilvl="3" w:tplc="0409000F" w:tentative="1">
+      <w:start w:val="1"/>
+      <w:numFmt w:val="decimal"/>
+      <w:lvlText w:val="%4."/>
+      <w:lvlJc w:val="left"/>
+      <w:pPr>
+        <w:ind w:left="2880" w:hanging="360"/>
+      </w:pPr>
+    </w:lvl>
+    <w:lvl w:ilvl="4" w:tplc="04090019" w:tentative="1">
+      <w:start w:val="1"/>
+      <w:numFmt w:val="lowerLetter"/>
+      <w:lvlText w:val="%5."/>
+      <w:lvlJc w:val="left"/>
+      <w:pPr>
+        <w:ind w:left="3600" w:hanging="360"/>
+      </w:pPr>
+    </w:lvl>
+    <w:lvl w:ilvl="5" w:tplc="0409001B" w:tentative="1">
+      <w:start w:val="1"/>
+      <w:numFmt w:val="lowerRoman"/>
+      <w:lvlText w:val="%6."/>
+      <w:lvlJc w:val="right"/>
+      <w:pPr>
+        <w:ind w:left="4320" w:hanging="180"/>
+      </w:pPr>
+    </w:lvl>
+    <w:lvl w:ilvl="6" w:tplc="0409000F" w:tentative="1">
+      <w:start w:val="1"/>
+      <w:numFmt w:val="decimal"/>
+      <w:lvlText w:val="%7."/>
+      <w:lvlJc w:val="left"/>
+      <w:pPr>
+        <w:ind w:left="5040" w:hanging="360"/>
+      </w:pPr>
+    </w:lvl>
+    <w:lvl w:ilvl="7" w:tplc="04090019" w:tentative="1">
+      <w:start w:val="1"/>
+      <w:numFmt w:val="lowerLetter"/>
+      <w:lvlText w:val="%8."/>
+      <w:lvlJc w:val="left"/>
+      <w:pPr>
+        <w:ind w:left="5760" w:hanging="360"/>
+      </w:pPr>
+    </w:lvl>
+    <w:lvl w:ilvl="8" w:tplc="0409001B" w:tentative="1">
+      <w:start w:val="1"/>
+      <w:numFmt w:val="lowerRoman"/>
+      <w:lvlText w:val="%9."/>
+      <w:lvlJc w:val="right"/>
+      <w:pPr>
+        <w:ind w:left="6480" w:hanging="180"/>
+      </w:pPr>
+    </w:lvl>
+  </w:abstractNum>
+  <w:abstractNum w:abstractNumId="1" w15:restartNumberingAfterBreak="0">
     <w:nsid w:val="489073E1"/>
     <w:multiLevelType w:val="hybridMultilevel"/>
     <w:tmpl w:val="A2AA01C2"/>
@@ -1055,6 +1068,9 @@
     </w:lvl>
   </w:abstractNum>
   <w:num w:numId="1">
+    <w:abstractNumId w:val="1"/>
+  </w:num>
+  <w:num w:numId="2">
     <w:abstractNumId w:val="0"/>
   </w:num>
 </w:numbering>
@@ -1232,7 +1248,7 @@
     <w:lsdException w:name="Table Web 2" w:semiHidden="1" w:unhideWhenUsed="1"/>
     <w:lsdException w:name="Table Web 3" w:semiHidden="1" w:unhideWhenUsed="1"/>
     <w:lsdException w:name="Balloon Text" w:semiHidden="1" w:unhideWhenUsed="1"/>
-    <w:lsdException w:name="Table Grid" w:semiHidden="1" w:uiPriority="59" w:unhideWhenUsed="1"/>
+    <w:lsdException w:name="Table Grid" w:uiPriority="59"/>
     <w:lsdException w:name="Table Theme" w:semiHidden="1" w:unhideWhenUsed="1"/>
     <w:lsdException w:name="Placeholder Text" w:semiHidden="1"/>
     <w:lsdException w:name="No Spacing" w:uiPriority="1" w:qFormat="1"/>
@@ -1551,6 +1567,54 @@
       <w:contextualSpacing/>
     </w:pPr>
   </w:style>
+  <w:style w:type="paragraph" w:styleId="NoSpacing">
+    <w:name w:val="No Spacing"/>
+    <w:uiPriority w:val="1"/>
+    <w:qFormat/>
+    <w:rsid w:val="001F3ABC"/>
+    <w:pPr>
+      <w:spacing w:after="0" w:line="240" w:lineRule="auto"/>
+    </w:pPr>
+  </w:style>
+  <w:style w:type="paragraph" w:styleId="FootnoteText">
+    <w:name w:val="footnote text"/>
+    <w:basedOn w:val="Normal"/>
+    <w:link w:val="FootnoteTextChar"/>
+    <w:uiPriority w:val="99"/>
+    <w:semiHidden/>
+    <w:unhideWhenUsed/>
+    <w:rsid w:val="000400E3"/>
+    <w:pPr>
+      <w:spacing w:after="0" w:line="240" w:lineRule="auto"/>
+    </w:pPr>
+    <w:rPr>
+      <w:sz w:val="20"/>
+      <w:szCs w:val="20"/>
+    </w:rPr>
+  </w:style>
+  <w:style w:type="character" w:customStyle="1" w:styleId="FootnoteTextChar">
+    <w:name w:val="Footnote Text Char"/>
+    <w:basedOn w:val="DefaultParagraphFont"/>
+    <w:link w:val="FootnoteText"/>
+    <w:uiPriority w:val="99"/>
+    <w:semiHidden/>
+    <w:rsid w:val="000400E3"/>
+    <w:rPr>
+      <w:sz w:val="20"/>
+      <w:szCs w:val="20"/>
+    </w:rPr>
+  </w:style>
+  <w:style w:type="character" w:styleId="FootnoteReference">
+    <w:name w:val="footnote reference"/>
+    <w:basedOn w:val="DefaultParagraphFont"/>
+    <w:uiPriority w:val="99"/>
+    <w:semiHidden/>
+    <w:unhideWhenUsed/>
+    <w:rsid w:val="000400E3"/>
+    <w:rPr>
+      <w:vertAlign w:val="superscript"/>
+    </w:rPr>
+  </w:style>
 </w:styles>
 </file>
 
@@ -1837,4 +1901,16 @@
   <a:objectDefaults/>
   <a:extraClrSchemeLst/>
 </a:theme>
+</file>
+
+<file path=customXml/item1.xml><?xml version="1.0" encoding="utf-8"?>
+<b:Sources xmlns:b="http://schemas.openxmlformats.org/officeDocument/2006/bibliography" xmlns="http://schemas.openxmlformats.org/officeDocument/2006/bibliography" SelectedStyle="\APASixthEditionOfficeOnline.xsl" StyleName="APA" Version="6"/>
+</file>
+
+<file path=customXml/itemProps1.xml><?xml version="1.0" encoding="utf-8"?>
+<ds:datastoreItem xmlns:ds="http://schemas.openxmlformats.org/officeDocument/2006/customXml" ds:itemID="{26EC11CA-BD71-4801-8BE8-4935E1337894}">
+  <ds:schemaRefs>
+    <ds:schemaRef ds:uri="http://schemas.openxmlformats.org/officeDocument/2006/bibliography"/>
+  </ds:schemaRefs>
+</ds:datastoreItem>
 </file>
--- a/CSE 707 Assignments/ID_20166012.docx
+++ b/CSE 707 Assignments/ID_20166012.docx
@@ -583,225 +583,324 @@
     <w:p>
       <w:pPr>
         <w:pStyle w:val="NoSpacing"/>
-        <w:jc w:val="center"/>
-      </w:pPr>
+        <w:jc w:val="both"/>
+      </w:pPr>
+      <w:r>
+        <w:t xml:space="preserve">Distributed </w:t>
+      </w:r>
+      <w:r>
+        <w:t>D</w:t>
+      </w:r>
+      <w:r>
+        <w:t xml:space="preserve">atabase </w:t>
+      </w:r>
+      <w:r>
+        <w:t>S</w:t>
+      </w:r>
+      <w:r>
+        <w:t>ystems: A distributed database is a collection of multiple interconnected databases dispersed at different</w:t>
+      </w:r>
+      <w:r>
+        <w:t xml:space="preserve"> autonomous</w:t>
+      </w:r>
+      <w:r>
+        <w:t xml:space="preserve"> computer systems connected by a network. Databases in the collection are l</w:t>
+      </w:r>
+      <w:r>
+        <w:t xml:space="preserve">ogically </w:t>
+      </w:r>
+      <w:r>
+        <w:t>interrelated and represent a single logical database.</w:t>
+      </w:r>
+      <w:r>
+        <w:t xml:space="preserve"> Data is physically stored across multiple independent systems. </w:t>
+      </w:r>
+      <w:r>
+        <w:t>Distributed</w:t>
+      </w:r>
+      <w:r>
+        <w:t xml:space="preserve"> DBMS</w:t>
+      </w:r>
+      <w:r>
+        <w:t xml:space="preserve"> (DDBMS) is a centralized software system that manages a distributed database as if it were a single database. DDBMS is designed for </w:t>
+      </w:r>
+      <w:r>
+        <w:t>heterogeneous database platform</w:t>
+      </w:r>
+      <w:r>
+        <w:t>.</w:t>
+      </w:r>
     </w:p>
     <w:p>
       <w:pPr>
         <w:pStyle w:val="NoSpacing"/>
         <w:jc w:val="both"/>
       </w:pPr>
-      <w:r>
-        <w:t xml:space="preserve">Distributed </w:t>
-      </w:r>
-      <w:r>
-        <w:t>D</w:t>
-      </w:r>
-      <w:r>
-        <w:t xml:space="preserve">atabase </w:t>
-      </w:r>
-      <w:r>
-        <w:t>S</w:t>
-      </w:r>
-      <w:r>
-        <w:t>ystems: A distributed database is a collection of multiple interconnected databases dispersed at different</w:t>
-      </w:r>
-      <w:r>
-        <w:t xml:space="preserve"> autonomous</w:t>
-      </w:r>
-      <w:r>
-        <w:t xml:space="preserve"> computer systems connected by a network. Databases in the collection are l</w:t>
-      </w:r>
-      <w:r>
-        <w:t xml:space="preserve">ogically </w:t>
-      </w:r>
-      <w:r>
-        <w:t>interrelated and represent a single logical database.</w:t>
-      </w:r>
-      <w:r>
-        <w:t xml:space="preserve"> Data is physically stored across multiple independent systems. </w:t>
-      </w:r>
-      <w:r>
-        <w:t>Distributed</w:t>
-      </w:r>
-      <w:r>
-        <w:t xml:space="preserve"> DBMS</w:t>
-      </w:r>
-      <w:r>
-        <w:t xml:space="preserve"> (DDBMS) is a centralized software system that manages a distributed database as if it were a single database. DDBMS is designed for </w:t>
-      </w:r>
-      <w:r>
-        <w:t>heterogeneous database platform</w:t>
-      </w:r>
-      <w:r>
-        <w:t>.</w:t>
-      </w:r>
     </w:p>
     <w:p>
       <w:pPr>
         <w:pStyle w:val="NoSpacing"/>
         <w:jc w:val="both"/>
       </w:pPr>
+      <w:r>
+        <w:t>NoSQL (Not Only SQL) Database:</w:t>
+      </w:r>
+      <w:r>
+        <w:t xml:space="preserve"> NoSQL databases are non-relational databases. Concept of </w:t>
+      </w:r>
+      <w:r>
+        <w:rPr>
+          <w:i/>
+          <w:iCs/>
+        </w:rPr>
+        <w:t>Table</w:t>
+      </w:r>
+      <w:r>
+        <w:rPr>
+          <w:i/>
+          <w:iCs/>
+        </w:rPr>
+        <w:t xml:space="preserve"> </w:t>
+      </w:r>
+      <w:r>
+        <w:t xml:space="preserve">is absent in NoSQL. NoSQL is a flexible database system used for big data and real-time web apps. Conventional Relational Database Management Systems have a rigid structure which can not be altered at different specifications hence can not be used in distributed database systems. </w:t>
+      </w:r>
+      <w:r>
+        <w:t xml:space="preserve">NoSQL handles big data, predefined schema and unstructured data. Horizontal scaling is easier with NoSQL. </w:t>
+      </w:r>
     </w:p>
     <w:p>
       <w:pPr>
         <w:pStyle w:val="NoSpacing"/>
         <w:jc w:val="both"/>
       </w:pPr>
-      <w:r>
-        <w:t>NoSQL (Not Only SQL) Database:</w:t>
-      </w:r>
-      <w:r>
-        <w:t xml:space="preserve"> NoSQL databases are non-relational databases. Concept of </w:t>
-      </w:r>
-      <w:r>
-        <w:rPr>
-          <w:i/>
-          <w:iCs/>
-        </w:rPr>
-        <w:t>Table</w:t>
-      </w:r>
-      <w:r>
-        <w:rPr>
-          <w:i/>
-          <w:iCs/>
-        </w:rPr>
-        <w:t xml:space="preserve"> </w:t>
-      </w:r>
-      <w:r>
-        <w:t xml:space="preserve">is absent in NoSQL. NoSQL is a flexible database system used for big data and real-time web apps. Conventional Relational Database Management Systems have a rigid structure which can not be altered at different specifications hence can not be used in distributed database systems. </w:t>
-      </w:r>
     </w:p>
     <w:p>
       <w:pPr>
         <w:pStyle w:val="NoSpacing"/>
         <w:jc w:val="both"/>
       </w:pPr>
+      <w:r>
+        <w:t>NoSQL</w:t>
+      </w:r>
+      <w:r>
+        <w:t xml:space="preserve"> encompasses a wide variety of different </w:t>
+      </w:r>
+      <w:r>
+        <w:t>database</w:t>
+      </w:r>
+      <w:r>
+        <w:t xml:space="preserve"> technologies</w:t>
+      </w:r>
+      <w:r>
+        <w:t xml:space="preserve"> most prominent of which are – Document oriented, Graph database, Column oriented and Key value </w:t>
+      </w:r>
+      <w:r>
+        <w:t>store</w:t>
+      </w:r>
+      <w:r>
+        <w:t xml:space="preserve">. </w:t>
+      </w:r>
+    </w:p>
+    <w:p>
+      <w:pPr>
+        <w:pStyle w:val="NoSpacing"/>
+        <w:jc w:val="both"/>
+      </w:pPr>
+    </w:p>
+    <w:p>
+      <w:pPr>
+        <w:pStyle w:val="NoSpacing"/>
+        <w:jc w:val="both"/>
+      </w:pPr>
+      <w:r>
+        <w:t xml:space="preserve">Key-value </w:t>
+      </w:r>
+      <w:r>
+        <w:t>store</w:t>
+      </w:r>
+      <w:r>
+        <w:t xml:space="preserve">: These databases are organized as key value pairs, where each key appears exactly once. </w:t>
+      </w:r>
+    </w:p>
+    <w:p>
+      <w:pPr>
+        <w:pStyle w:val="NoSpacing"/>
+        <w:jc w:val="both"/>
+      </w:pPr>
+      <w:r>
+        <w:t xml:space="preserve">Key value stores are designed to store, retrieve and manage dictionary or hash tables. Dictionaries contain a collection of objects or records which have multiple fields within them containing data.  The records are </w:t>
+      </w:r>
+      <w:r>
+        <w:t xml:space="preserve">stored and retrieved using </w:t>
+      </w:r>
+      <w:r>
+        <w:t>a</w:t>
+      </w:r>
+      <w:r>
+        <w:t xml:space="preserve"> unique key</w:t>
+      </w:r>
+      <w:r>
+        <w:t xml:space="preserve">. Key-value systems treat data as a single opaque collection, which may have different fields for each record as opposed to relational database systems where data is stored in predefined tables. </w:t>
+      </w:r>
+      <w:r>
+        <w:t>Hence, key value stores provide flexibility and closely follows modern concepts like object-oriented programming. Since optional values are not represented by placeholders or input parameters, key value stores require less memory to store the same dataset which leads to performance gains in certain workloads. Key value databases provide high performance, scalability, and flexibility.</w:t>
+      </w:r>
+    </w:p>
+    <w:p>
+      <w:pPr>
+        <w:pStyle w:val="NoSpacing"/>
+        <w:jc w:val="both"/>
+      </w:pPr>
+      <w:r>
+        <w:t xml:space="preserve">Example </w:t>
+      </w:r>
+      <w:r>
+        <w:t>of key-value databases are</w:t>
+      </w:r>
+      <w:r>
+        <w:t xml:space="preserve"> Couchbase, Dynamo, Apache Ignite, Arango</w:t>
+      </w:r>
+      <w:r>
+        <w:t xml:space="preserve"> </w:t>
+      </w:r>
+      <w:r>
+        <w:t xml:space="preserve">DB, Redis, Oracle NoSQL etc. </w:t>
+      </w:r>
+      <w:r>
+        <w:t xml:space="preserve"> </w:t>
+      </w:r>
+    </w:p>
+    <w:p>
+      <w:pPr>
+        <w:pStyle w:val="NoSpacing"/>
+        <w:jc w:val="both"/>
+      </w:pPr>
+    </w:p>
+    <w:p>
+      <w:pPr>
+        <w:pStyle w:val="NoSpacing"/>
+        <w:jc w:val="both"/>
+      </w:pPr>
+      <w:r>
+        <w:t>REDIS (Remote Dictionary Server): R</w:t>
+      </w:r>
+      <w:r>
+        <w:t>edis</w:t>
+      </w:r>
+      <w:r>
+        <w:t xml:space="preserve"> is a key value store. </w:t>
+      </w:r>
+      <w:r>
+        <w:t>Redis does not have any conventional tables, rows, columns functions, procedures etc. Redis does not use query language such as SELECT, INSERT, UPDATE, DELETE etc.</w:t>
+      </w:r>
+      <w:r>
+        <w:t xml:space="preserve"> Redis uses data structures such as String, Lists, Sets, Hashes, Bitmaps, </w:t>
+      </w:r>
+      <w:proofErr w:type="spellStart"/>
+      <w:r>
+        <w:t>Hyperloglogs</w:t>
+      </w:r>
+      <w:proofErr w:type="spellEnd"/>
+      <w:r>
+        <w:t xml:space="preserve"> and </w:t>
+      </w:r>
+      <w:proofErr w:type="spellStart"/>
+      <w:r>
+        <w:t>Geopatial</w:t>
+      </w:r>
+      <w:proofErr w:type="spellEnd"/>
+      <w:r>
+        <w:t xml:space="preserve"> </w:t>
+      </w:r>
+      <w:proofErr w:type="spellStart"/>
+      <w:r>
+        <w:t>inexes</w:t>
+      </w:r>
+      <w:proofErr w:type="spellEnd"/>
+      <w:r>
+        <w:t xml:space="preserve"> to store data.</w:t>
+      </w:r>
+      <w:r>
+        <w:t xml:space="preserve"> Redis utilizes </w:t>
+      </w:r>
+      <w:r>
+        <w:t>commands</w:t>
+      </w:r>
+      <w:r>
+        <w:t xml:space="preserve"> such as GET, SET </w:t>
+      </w:r>
+      <w:r>
+        <w:t xml:space="preserve">to interact with data. Redis is an in-memory database hence it is superfast. </w:t>
+      </w:r>
+      <w:r>
+        <w:t xml:space="preserve">Redis can replicate data ins any number of slaves. An efficient configuration of Redis master-slave model is where the master is configured as ‘write-only’, one of the slaves configured as ‘read-only’ and the other slave rites data to disc asynchronously. If master goes down, request will be served from slave therefore providing zero-downtime. </w:t>
+      </w:r>
+      <w:r>
+        <w:t xml:space="preserve">Redis is single threaded and utilizes pipelining. </w:t>
+      </w:r>
+      <w:r>
+        <w:t xml:space="preserve"> </w:t>
+      </w:r>
+    </w:p>
+    <w:p>
+      <w:pPr>
+        <w:pStyle w:val="NoSpacing"/>
+        <w:jc w:val="both"/>
+      </w:pPr>
+      <w:r>
+        <w:t>Example of a Redis record is as follows.</w:t>
+      </w:r>
+    </w:p>
+    <w:p>
+      <w:pPr>
+        <w:pStyle w:val="NoSpacing"/>
+        <w:jc w:val="both"/>
+      </w:pPr>
+      <w:r>
+        <w:t>{</w:t>
+      </w:r>
+    </w:p>
+    <w:p>
+      <w:pPr>
+        <w:pStyle w:val="NoSpacing"/>
+        <w:jc w:val="both"/>
+      </w:pPr>
+      <w:r>
+        <w:t xml:space="preserve">    Name: “John”,</w:t>
+      </w:r>
+    </w:p>
+    <w:p>
+      <w:pPr>
+        <w:pStyle w:val="NoSpacing"/>
+        <w:jc w:val="both"/>
+      </w:pPr>
+      <w:r>
+        <w:t xml:space="preserve">    Age: 26</w:t>
+      </w:r>
+    </w:p>
+    <w:p>
+      <w:pPr>
+        <w:pStyle w:val="NoSpacing"/>
+        <w:jc w:val="both"/>
+      </w:pPr>
+      <w:r>
+        <w:t>}</w:t>
+      </w:r>
+    </w:p>
+    <w:p>
+      <w:pPr>
+        <w:pStyle w:val="NoSpacing"/>
+        <w:jc w:val="both"/>
+      </w:pPr>
+      <w:r>
+        <w:t xml:space="preserve">Here (Name, Age) are keys values of which are (“John”, 26).   </w:t>
+      </w:r>
+      <w:r>
+        <w:t xml:space="preserve"> </w:t>
+      </w:r>
       <w:bookmarkStart w:id="0" w:name="_GoBack"/>
       <w:bookmarkEnd w:id="0"/>
-    </w:p>
-    <w:p>
-      <w:pPr>
-        <w:pStyle w:val="NoSpacing"/>
-        <w:jc w:val="both"/>
-      </w:pPr>
-      <w:r>
-        <w:t>NoSQL</w:t>
-      </w:r>
-      <w:r>
-        <w:t xml:space="preserve"> encompasses a wide variety of different </w:t>
-      </w:r>
-      <w:r>
-        <w:t>database</w:t>
-      </w:r>
-      <w:r>
-        <w:t xml:space="preserve"> technologies</w:t>
-      </w:r>
-      <w:r>
-        <w:t xml:space="preserve"> most prominent of which are – Document oriented, Graph database, Column oriented and Key value </w:t>
-      </w:r>
-      <w:r>
-        <w:t>store</w:t>
-      </w:r>
-      <w:r>
-        <w:t xml:space="preserve">. </w:t>
-      </w:r>
-    </w:p>
-    <w:p>
-      <w:pPr>
-        <w:pStyle w:val="NoSpacing"/>
-        <w:jc w:val="both"/>
-      </w:pPr>
-    </w:p>
-    <w:p>
-      <w:pPr>
-        <w:pStyle w:val="NoSpacing"/>
-        <w:jc w:val="both"/>
-      </w:pPr>
-      <w:r>
-        <w:t xml:space="preserve">Key-value </w:t>
-      </w:r>
-      <w:r>
-        <w:t>store</w:t>
-      </w:r>
-      <w:r>
-        <w:t xml:space="preserve">: These databases are organized as key value pairs, where each key appears exactly once. </w:t>
-      </w:r>
-    </w:p>
-    <w:p>
-      <w:pPr>
-        <w:pStyle w:val="NoSpacing"/>
-        <w:jc w:val="both"/>
-      </w:pPr>
-      <w:r>
-        <w:t xml:space="preserve">Key value stores are designed to store, retrieve and manage dictionary or hash tables. Dictionaries contain a collection of objects or records which have multiple fields within them containing data.  The records are </w:t>
-      </w:r>
-      <w:r>
-        <w:t xml:space="preserve">stored and retrieved using </w:t>
-      </w:r>
-      <w:r>
-        <w:t>a</w:t>
-      </w:r>
-      <w:r>
-        <w:t xml:space="preserve"> unique key</w:t>
-      </w:r>
-      <w:r>
-        <w:t xml:space="preserve">. Key-value systems treat data as a single opaque collection, which may have different fields for each record as opposed to relational database systems where data is stored in predefined tables. </w:t>
-      </w:r>
-      <w:r>
-        <w:t>Hence, key value stores provide flexibility and closely follows modern concepts like object-oriented programming. Since optional values are not represented by placeholders or input parameters, key value stores require less memory to store the same dataset which leads to performance gains in certain workloads. Key value databases provide high performance, scalability, and flexibility.</w:t>
-      </w:r>
-    </w:p>
-    <w:p>
-      <w:pPr>
-        <w:pStyle w:val="NoSpacing"/>
-        <w:jc w:val="both"/>
-      </w:pPr>
-      <w:r>
-        <w:t xml:space="preserve">Example </w:t>
-      </w:r>
-      <w:r>
-        <w:t>of key-value databases are</w:t>
-      </w:r>
-      <w:r>
-        <w:t xml:space="preserve"> Couchbase, Dynamo, Apache Ignite, Arango</w:t>
-      </w:r>
-      <w:r>
-        <w:t xml:space="preserve"> </w:t>
-      </w:r>
-      <w:r>
-        <w:t xml:space="preserve">DB, Redis, Oracle NoSQL etc. </w:t>
-      </w:r>
-      <w:r>
-        <w:t xml:space="preserve"> </w:t>
-      </w:r>
-    </w:p>
-    <w:p>
-      <w:pPr>
-        <w:pStyle w:val="NoSpacing"/>
-        <w:jc w:val="both"/>
-      </w:pPr>
-    </w:p>
-    <w:p>
-      <w:pPr>
-        <w:pStyle w:val="NoSpacing"/>
-        <w:jc w:val="both"/>
-      </w:pPr>
-      <w:r>
-        <w:t xml:space="preserve"> </w:t>
-      </w:r>
-    </w:p>
-    <w:p>
-      <w:pPr>
-        <w:pStyle w:val="NoSpacing"/>
-        <w:jc w:val="both"/>
-      </w:pPr>
-    </w:p>
-    <w:p>
-      <w:pPr>
-        <w:pStyle w:val="NoSpacing"/>
-        <w:jc w:val="both"/>
-      </w:pPr>
     </w:p>
     <w:sectPr>
       <w:pgSz w:w="12240" w:h="15840"/>
@@ -1908,7 +2007,7 @@
 </file>
 
 <file path=customXml/itemProps1.xml><?xml version="1.0" encoding="utf-8"?>
-<ds:datastoreItem xmlns:ds="http://schemas.openxmlformats.org/officeDocument/2006/customXml" ds:itemID="{26EC11CA-BD71-4801-8BE8-4935E1337894}">
+<ds:datastoreItem xmlns:ds="http://schemas.openxmlformats.org/officeDocument/2006/customXml" ds:itemID="{9534E096-678E-41F2-9EB1-D90ACDD67179}">
   <ds:schemaRefs>
     <ds:schemaRef ds:uri="http://schemas.openxmlformats.org/officeDocument/2006/bibliography"/>
   </ds:schemaRefs>
